--- a/src/templates/AirTesting3TemplateReport.docx
+++ b/src/templates/AirTesting3TemplateReport.docx
@@ -1,6 +1,6 @@
 
 <file path=word/document.xml><?xml version="1.0" encoding="utf-8"?>
-<w:document xmlns:wpc="http://schemas.microsoft.com/office/word/2010/wordprocessingCanvas" xmlns:cx="http://schemas.microsoft.com/office/drawing/2014/chartex" xmlns:cx1="http://schemas.microsoft.com/office/drawing/2015/9/8/chartex" xmlns:cx2="http://schemas.microsoft.com/office/drawing/2015/10/21/chartex" xmlns:cx3="http://schemas.microsoft.com/office/drawing/2016/5/9/chartex" xmlns:cx4="http://schemas.microsoft.com/office/drawing/2016/5/10/chartex" xmlns:cx5="http://schemas.microsoft.com/office/drawing/2016/5/11/chartex" xmlns:cx6="http://schemas.microsoft.com/office/drawing/2016/5/12/chartex" xmlns:cx7="http://schemas.microsoft.com/office/drawing/2016/5/13/chartex" xmlns:cx8="http://schemas.microsoft.com/office/drawing/2016/5/14/chartex" xmlns:mc="http://schemas.openxmlformats.org/markup-compatibility/2006" xmlns:aink="http://schemas.microsoft.com/office/drawing/2016/ink" xmlns:am3d="http://schemas.microsoft.com/office/drawing/2017/model3d" xmlns:o="urn:schemas-microsoft-com:office:office" xmlns:r="http://schemas.openxmlformats.org/officeDocument/2006/relationships" xmlns:m="http://schemas.openxmlformats.org/officeDocument/2006/math" xmlns:v="urn:schemas-microsoft-com:vml" xmlns:wp14="http://schemas.microsoft.com/office/word/2010/wordprocessingDrawing" xmlns:wp="http://schemas.openxmlformats.org/drawingml/2006/wordprocessingDrawing" xmlns:w10="urn:schemas-microsoft-com:office:word" xmlns:w="http://schemas.openxmlformats.org/wordprocessingml/2006/main" xmlns:w14="http://schemas.microsoft.com/office/word/2010/wordml" xmlns:w15="http://schemas.microsoft.com/office/word/2012/wordml" xmlns:w16cex="http://schemas.microsoft.com/office/word/2018/wordml/cex" xmlns:w16cid="http://schemas.microsoft.com/office/word/2016/wordml/cid" xmlns:w16="http://schemas.microsoft.com/office/word/2018/wordml" xmlns:w16se="http://schemas.microsoft.com/office/word/2015/wordml/symex" xmlns:wpg="http://schemas.microsoft.com/office/word/2010/wordprocessingGroup" xmlns:wpi="http://schemas.microsoft.com/office/word/2010/wordprocessingInk" xmlns:wne="http://schemas.microsoft.com/office/word/2006/wordml" xmlns:wps="http://schemas.microsoft.com/office/word/2010/wordprocessingShape" mc:Ignorable="w14 w15 w16se w16cid w16 w16cex wp14">
+<w:document xmlns:wpc="http://schemas.microsoft.com/office/word/2010/wordprocessingCanvas" xmlns:cx="http://schemas.microsoft.com/office/drawing/2014/chartex" xmlns:cx1="http://schemas.microsoft.com/office/drawing/2015/9/8/chartex" xmlns:cx2="http://schemas.microsoft.com/office/drawing/2015/10/21/chartex" xmlns:cx3="http://schemas.microsoft.com/office/drawing/2016/5/9/chartex" xmlns:cx4="http://schemas.microsoft.com/office/drawing/2016/5/10/chartex" xmlns:cx5="http://schemas.microsoft.com/office/drawing/2016/5/11/chartex" xmlns:cx6="http://schemas.microsoft.com/office/drawing/2016/5/12/chartex" xmlns:cx7="http://schemas.microsoft.com/office/drawing/2016/5/13/chartex" xmlns:cx8="http://schemas.microsoft.com/office/drawing/2016/5/14/chartex" xmlns:mc="http://schemas.openxmlformats.org/markup-compatibility/2006" xmlns:aink="http://schemas.microsoft.com/office/drawing/2016/ink" xmlns:am3d="http://schemas.microsoft.com/office/drawing/2017/model3d" xmlns:o="urn:schemas-microsoft-com:office:office" xmlns:r="http://schemas.openxmlformats.org/officeDocument/2006/relationships" xmlns:m="http://schemas.openxmlformats.org/officeDocument/2006/math" xmlns:v="urn:schemas-microsoft-com:vml" xmlns:wp14="http://schemas.microsoft.com/office/word/2010/wordprocessingDrawing" xmlns:wp="http://schemas.openxmlformats.org/drawingml/2006/wordprocessingDrawing" xmlns:w10="urn:schemas-microsoft-com:office:word" xmlns:w="http://schemas.openxmlformats.org/wordprocessingml/2006/main" xmlns:w14="http://schemas.microsoft.com/office/word/2010/wordml" xmlns:w15="http://schemas.microsoft.com/office/word/2012/wordml" xmlns:w16cid="http://schemas.microsoft.com/office/word/2016/wordml/cid" xmlns:w16se="http://schemas.microsoft.com/office/word/2015/wordml/symex" xmlns:wpg="http://schemas.microsoft.com/office/word/2010/wordprocessingGroup" xmlns:wpi="http://schemas.microsoft.com/office/word/2010/wordprocessingInk" xmlns:wne="http://schemas.microsoft.com/office/word/2006/wordml" xmlns:wps="http://schemas.microsoft.com/office/word/2010/wordprocessingShape" mc:Ignorable="w14 w15 w16se w16cid wp14">
   <w:body>
     <w:p>
       <w:pPr>
@@ -147,7 +147,23 @@
           <w:bCs/>
         </w:rPr>
         <w:tab/>
-        <w:t>$CONTACTPOSITION</w:t>
+        <w:t>$</w:t>
+      </w:r>
+      <w:r>
+        <w:rPr>
+          <w:rFonts w:cs="Arial"/>
+          <w:b/>
+          <w:bCs/>
+        </w:rPr>
+        <w:t>CLIENT</w:t>
+      </w:r>
+      <w:r>
+        <w:rPr>
+          <w:rFonts w:cs="Arial"/>
+          <w:b/>
+          <w:bCs/>
+        </w:rPr>
+        <w:t>POSITION</w:t>
       </w:r>
     </w:p>
     <w:p>
@@ -288,8 +304,18 @@
           <w:b/>
           <w:bCs/>
         </w:rPr>
-        <w:t>$PROJECTLOCATION</w:t>
-      </w:r>
+        <w:t>$PROJECT</w:t>
+      </w:r>
+      <w:r>
+        <w:rPr>
+          <w:rFonts w:cs="Arial"/>
+          <w:b/>
+          <w:bCs/>
+        </w:rPr>
+        <w:t>ADDRESS</w:t>
+      </w:r>
+      <w:bookmarkStart w:id="0" w:name="_GoBack"/>
+      <w:bookmarkEnd w:id="0"/>
       <w:r>
         <w:rPr>
           <w:rFonts w:cs="Arial"/>
@@ -322,25 +348,24 @@
       <w:pPr>
         <w:pStyle w:val="SEL1"/>
       </w:pPr>
-      <w:bookmarkStart w:id="0" w:name="_Toc296663049"/>
-      <w:bookmarkStart w:id="1" w:name="_Toc301203901"/>
-      <w:bookmarkStart w:id="2" w:name="_Toc301205879"/>
-      <w:bookmarkStart w:id="3" w:name="_Toc301422307"/>
-      <w:bookmarkStart w:id="4" w:name="_Toc301422412"/>
-      <w:bookmarkStart w:id="5" w:name="_Toc304470091"/>
-      <w:bookmarkStart w:id="6" w:name="_Toc304470294"/>
-      <w:bookmarkStart w:id="7" w:name="_Toc304470349"/>
-      <w:bookmarkStart w:id="8" w:name="_Toc304470539"/>
-      <w:bookmarkStart w:id="9" w:name="_Toc304470571"/>
-      <w:bookmarkStart w:id="10" w:name="_Toc304470634"/>
-      <w:bookmarkStart w:id="11" w:name="_Toc308509144"/>
+      <w:bookmarkStart w:id="1" w:name="_Toc296663049"/>
+      <w:bookmarkStart w:id="2" w:name="_Toc301203901"/>
+      <w:bookmarkStart w:id="3" w:name="_Toc301205879"/>
+      <w:bookmarkStart w:id="4" w:name="_Toc301422307"/>
+      <w:bookmarkStart w:id="5" w:name="_Toc301422412"/>
+      <w:bookmarkStart w:id="6" w:name="_Toc304470091"/>
+      <w:bookmarkStart w:id="7" w:name="_Toc304470294"/>
+      <w:bookmarkStart w:id="8" w:name="_Toc304470349"/>
+      <w:bookmarkStart w:id="9" w:name="_Toc304470539"/>
+      <w:bookmarkStart w:id="10" w:name="_Toc304470571"/>
+      <w:bookmarkStart w:id="11" w:name="_Toc304470634"/>
+      <w:bookmarkStart w:id="12" w:name="_Toc308509144"/>
       <w:r>
         <w:t>1.0</w:t>
       </w:r>
       <w:r>
         <w:tab/>
       </w:r>
-      <w:bookmarkEnd w:id="0"/>
       <w:bookmarkEnd w:id="1"/>
       <w:bookmarkEnd w:id="2"/>
       <w:bookmarkEnd w:id="3"/>
@@ -351,10 +376,11 @@
       <w:bookmarkEnd w:id="8"/>
       <w:bookmarkEnd w:id="9"/>
       <w:bookmarkEnd w:id="10"/>
+      <w:bookmarkEnd w:id="11"/>
       <w:r>
         <w:t>BACKGROUND</w:t>
       </w:r>
-      <w:bookmarkEnd w:id="11"/>
+      <w:bookmarkEnd w:id="12"/>
     </w:p>
     <w:p>
       <w:pPr>
@@ -719,17 +745,17 @@
       <w:pPr>
         <w:pStyle w:val="SEL1"/>
       </w:pPr>
-      <w:bookmarkStart w:id="12" w:name="_Toc301203902"/>
-      <w:bookmarkStart w:id="13" w:name="_Toc301205880"/>
-      <w:bookmarkStart w:id="14" w:name="_Toc301422308"/>
-      <w:bookmarkStart w:id="15" w:name="_Toc301422413"/>
-      <w:bookmarkStart w:id="16" w:name="_Toc304470092"/>
-      <w:bookmarkStart w:id="17" w:name="_Toc304470295"/>
-      <w:bookmarkStart w:id="18" w:name="_Toc304470350"/>
-      <w:bookmarkStart w:id="19" w:name="_Toc304470540"/>
-      <w:bookmarkStart w:id="20" w:name="_Toc304470572"/>
-      <w:bookmarkStart w:id="21" w:name="_Toc304470635"/>
-      <w:bookmarkStart w:id="22" w:name="_Toc308509145"/>
+      <w:bookmarkStart w:id="13" w:name="_Toc301203902"/>
+      <w:bookmarkStart w:id="14" w:name="_Toc301205880"/>
+      <w:bookmarkStart w:id="15" w:name="_Toc301422308"/>
+      <w:bookmarkStart w:id="16" w:name="_Toc301422413"/>
+      <w:bookmarkStart w:id="17" w:name="_Toc304470092"/>
+      <w:bookmarkStart w:id="18" w:name="_Toc304470295"/>
+      <w:bookmarkStart w:id="19" w:name="_Toc304470350"/>
+      <w:bookmarkStart w:id="20" w:name="_Toc304470540"/>
+      <w:bookmarkStart w:id="21" w:name="_Toc304470572"/>
+      <w:bookmarkStart w:id="22" w:name="_Toc304470635"/>
+      <w:bookmarkStart w:id="23" w:name="_Toc308509145"/>
       <w:r>
         <w:t>2.0</w:t>
       </w:r>
@@ -737,7 +763,6 @@
         <w:tab/>
         <w:t>METHODOLOGY</w:t>
       </w:r>
-      <w:bookmarkEnd w:id="12"/>
       <w:bookmarkEnd w:id="13"/>
       <w:bookmarkEnd w:id="14"/>
       <w:bookmarkEnd w:id="15"/>
@@ -748,6 +773,7 @@
       <w:bookmarkEnd w:id="20"/>
       <w:bookmarkEnd w:id="21"/>
       <w:bookmarkEnd w:id="22"/>
+      <w:bookmarkEnd w:id="23"/>
       <w:r>
         <w:t xml:space="preserve"> </w:t>
       </w:r>
@@ -766,7 +792,7 @@
           <w:rFonts w:cs="Arial"/>
         </w:rPr>
       </w:pPr>
-      <w:bookmarkStart w:id="23" w:name="_Toc296663050"/>
+      <w:bookmarkStart w:id="24" w:name="_Toc296663050"/>
       <w:r>
         <w:rPr>
           <w:rFonts w:cs="Arial"/>
@@ -816,18 +842,18 @@
       <w:pPr>
         <w:pStyle w:val="SEL1"/>
       </w:pPr>
-      <w:bookmarkStart w:id="24" w:name="_Toc301203905"/>
-      <w:bookmarkStart w:id="25" w:name="_Toc301205883"/>
-      <w:bookmarkStart w:id="26" w:name="_Toc301422311"/>
-      <w:bookmarkStart w:id="27" w:name="_Toc301422417"/>
-      <w:bookmarkStart w:id="28" w:name="_Toc304470096"/>
-      <w:bookmarkStart w:id="29" w:name="_Toc304470296"/>
-      <w:bookmarkStart w:id="30" w:name="_Toc304470356"/>
-      <w:bookmarkStart w:id="31" w:name="_Toc304470541"/>
-      <w:bookmarkStart w:id="32" w:name="_Toc304470578"/>
-      <w:bookmarkStart w:id="33" w:name="_Toc304470641"/>
-      <w:bookmarkStart w:id="34" w:name="_Toc308509154"/>
-      <w:bookmarkEnd w:id="23"/>
+      <w:bookmarkStart w:id="25" w:name="_Toc301203905"/>
+      <w:bookmarkStart w:id="26" w:name="_Toc301205883"/>
+      <w:bookmarkStart w:id="27" w:name="_Toc301422311"/>
+      <w:bookmarkStart w:id="28" w:name="_Toc301422417"/>
+      <w:bookmarkStart w:id="29" w:name="_Toc304470096"/>
+      <w:bookmarkStart w:id="30" w:name="_Toc304470296"/>
+      <w:bookmarkStart w:id="31" w:name="_Toc304470356"/>
+      <w:bookmarkStart w:id="32" w:name="_Toc304470541"/>
+      <w:bookmarkStart w:id="33" w:name="_Toc304470578"/>
+      <w:bookmarkStart w:id="34" w:name="_Toc304470641"/>
+      <w:bookmarkStart w:id="35" w:name="_Toc308509154"/>
+      <w:bookmarkEnd w:id="24"/>
       <w:r>
         <w:lastRenderedPageBreak/>
         <w:t>3.0</w:t>
@@ -835,7 +861,6 @@
       <w:r>
         <w:tab/>
       </w:r>
-      <w:bookmarkEnd w:id="24"/>
       <w:bookmarkEnd w:id="25"/>
       <w:bookmarkEnd w:id="26"/>
       <w:bookmarkEnd w:id="27"/>
@@ -845,10 +870,11 @@
       <w:bookmarkEnd w:id="31"/>
       <w:bookmarkEnd w:id="32"/>
       <w:bookmarkEnd w:id="33"/>
+      <w:bookmarkEnd w:id="34"/>
       <w:r>
         <w:t>RESULTS</w:t>
       </w:r>
-      <w:bookmarkEnd w:id="34"/>
+      <w:bookmarkEnd w:id="35"/>
     </w:p>
     <w:p>
       <w:pPr>
@@ -1264,18 +1290,18 @@
       <w:pPr>
         <w:pStyle w:val="SEL1"/>
       </w:pPr>
-      <w:bookmarkStart w:id="35" w:name="_Toc308509157"/>
-      <w:bookmarkStart w:id="36" w:name="_Toc301203915"/>
-      <w:bookmarkStart w:id="37" w:name="_Toc301205893"/>
-      <w:bookmarkStart w:id="38" w:name="_Toc301422321"/>
-      <w:bookmarkStart w:id="39" w:name="_Toc301422418"/>
-      <w:bookmarkStart w:id="40" w:name="_Toc304470097"/>
-      <w:bookmarkStart w:id="41" w:name="_Toc304470297"/>
-      <w:bookmarkStart w:id="42" w:name="_Toc304470366"/>
-      <w:bookmarkStart w:id="43" w:name="_Toc304470542"/>
-      <w:bookmarkStart w:id="44" w:name="_Toc304470588"/>
-      <w:bookmarkStart w:id="45" w:name="_Toc304470651"/>
-      <w:bookmarkStart w:id="46" w:name="_Toc296663051"/>
+      <w:bookmarkStart w:id="36" w:name="_Toc308509157"/>
+      <w:bookmarkStart w:id="37" w:name="_Toc301203915"/>
+      <w:bookmarkStart w:id="38" w:name="_Toc301205893"/>
+      <w:bookmarkStart w:id="39" w:name="_Toc301422321"/>
+      <w:bookmarkStart w:id="40" w:name="_Toc301422418"/>
+      <w:bookmarkStart w:id="41" w:name="_Toc304470097"/>
+      <w:bookmarkStart w:id="42" w:name="_Toc304470297"/>
+      <w:bookmarkStart w:id="43" w:name="_Toc304470366"/>
+      <w:bookmarkStart w:id="44" w:name="_Toc304470542"/>
+      <w:bookmarkStart w:id="45" w:name="_Toc304470588"/>
+      <w:bookmarkStart w:id="46" w:name="_Toc304470651"/>
+      <w:bookmarkStart w:id="47" w:name="_Toc296663051"/>
     </w:p>
     <w:p>
       <w:pPr>
@@ -1288,7 +1314,7 @@
         <w:tab/>
         <w:t>CONCLUSIONS</w:t>
       </w:r>
-      <w:bookmarkEnd w:id="35"/>
+      <w:bookmarkEnd w:id="36"/>
       <w:r>
         <w:t xml:space="preserve"> AND RECOMMENDATIONS</w:t>
       </w:r>
@@ -1317,14 +1343,7 @@
           <w:rFonts w:cs="Arial"/>
           <w:lang w:val="en-CA"/>
         </w:rPr>
-        <w:t xml:space="preserve"> </w:t>
-      </w:r>
-      <w:r>
-        <w:rPr>
-          <w:rFonts w:cs="Arial"/>
-          <w:lang w:val="en-CA"/>
-        </w:rPr>
-        <w:t>$</w:t>
+        <w:t xml:space="preserve"> $</w:t>
       </w:r>
       <w:r>
         <w:rPr>
@@ -1455,18 +1474,17 @@
       </w:pPr>
     </w:p>
     <w:p>
-      <w:bookmarkStart w:id="47" w:name="_Toc301203935"/>
-      <w:bookmarkStart w:id="48" w:name="_Toc301205913"/>
-      <w:bookmarkStart w:id="49" w:name="_Toc301422341"/>
-      <w:bookmarkStart w:id="50" w:name="_Toc301422419"/>
-      <w:bookmarkStart w:id="51" w:name="_Toc304470098"/>
-      <w:bookmarkStart w:id="52" w:name="_Toc304470298"/>
-      <w:bookmarkStart w:id="53" w:name="_Toc304470386"/>
-      <w:bookmarkStart w:id="54" w:name="_Toc304470543"/>
-      <w:bookmarkStart w:id="55" w:name="_Toc304470608"/>
-      <w:bookmarkStart w:id="56" w:name="_Toc304470671"/>
-      <w:bookmarkStart w:id="57" w:name="_Toc308509158"/>
-      <w:bookmarkEnd w:id="36"/>
+      <w:bookmarkStart w:id="48" w:name="_Toc301203935"/>
+      <w:bookmarkStart w:id="49" w:name="_Toc301205913"/>
+      <w:bookmarkStart w:id="50" w:name="_Toc301422341"/>
+      <w:bookmarkStart w:id="51" w:name="_Toc301422419"/>
+      <w:bookmarkStart w:id="52" w:name="_Toc304470098"/>
+      <w:bookmarkStart w:id="53" w:name="_Toc304470298"/>
+      <w:bookmarkStart w:id="54" w:name="_Toc304470386"/>
+      <w:bookmarkStart w:id="55" w:name="_Toc304470543"/>
+      <w:bookmarkStart w:id="56" w:name="_Toc304470608"/>
+      <w:bookmarkStart w:id="57" w:name="_Toc304470671"/>
+      <w:bookmarkStart w:id="58" w:name="_Toc308509158"/>
       <w:bookmarkEnd w:id="37"/>
       <w:bookmarkEnd w:id="38"/>
       <w:bookmarkEnd w:id="39"/>
@@ -1477,6 +1495,7 @@
       <w:bookmarkEnd w:id="44"/>
       <w:bookmarkEnd w:id="45"/>
       <w:bookmarkEnd w:id="46"/>
+      <w:bookmarkEnd w:id="47"/>
       <w:r>
         <w:rPr>
           <w:rStyle w:val="SEL1Char"/>
@@ -1495,7 +1514,6 @@
         </w:rPr>
         <w:tab/>
       </w:r>
-      <w:bookmarkEnd w:id="47"/>
       <w:bookmarkEnd w:id="48"/>
       <w:bookmarkEnd w:id="49"/>
       <w:bookmarkEnd w:id="50"/>
@@ -1505,13 +1523,14 @@
       <w:bookmarkEnd w:id="54"/>
       <w:bookmarkEnd w:id="55"/>
       <w:bookmarkEnd w:id="56"/>
+      <w:bookmarkEnd w:id="57"/>
       <w:r>
         <w:rPr>
           <w:rStyle w:val="SEL1Char"/>
         </w:rPr>
         <w:t>LIMITATIONS</w:t>
       </w:r>
-      <w:bookmarkEnd w:id="57"/>
+      <w:bookmarkEnd w:id="58"/>
     </w:p>
     <w:p>
       <w:pPr>
@@ -3201,7 +3220,7 @@
 </file>
 
 <file path=word/endnotes.xml><?xml version="1.0" encoding="utf-8"?>
-<w:endnotes xmlns:wpc="http://schemas.microsoft.com/office/word/2010/wordprocessingCanvas" xmlns:cx="http://schemas.microsoft.com/office/drawing/2014/chartex" xmlns:cx1="http://schemas.microsoft.com/office/drawing/2015/9/8/chartex" xmlns:cx2="http://schemas.microsoft.com/office/drawing/2015/10/21/chartex" xmlns:cx3="http://schemas.microsoft.com/office/drawing/2016/5/9/chartex" xmlns:cx4="http://schemas.microsoft.com/office/drawing/2016/5/10/chartex" xmlns:cx5="http://schemas.microsoft.com/office/drawing/2016/5/11/chartex" xmlns:cx6="http://schemas.microsoft.com/office/drawing/2016/5/12/chartex" xmlns:cx7="http://schemas.microsoft.com/office/drawing/2016/5/13/chartex" xmlns:cx8="http://schemas.microsoft.com/office/drawing/2016/5/14/chartex" xmlns:mc="http://schemas.openxmlformats.org/markup-compatibility/2006" xmlns:aink="http://schemas.microsoft.com/office/drawing/2016/ink" xmlns:am3d="http://schemas.microsoft.com/office/drawing/2017/model3d" xmlns:o="urn:schemas-microsoft-com:office:office" xmlns:r="http://schemas.openxmlformats.org/officeDocument/2006/relationships" xmlns:m="http://schemas.openxmlformats.org/officeDocument/2006/math" xmlns:v="urn:schemas-microsoft-com:vml" xmlns:wp14="http://schemas.microsoft.com/office/word/2010/wordprocessingDrawing" xmlns:wp="http://schemas.openxmlformats.org/drawingml/2006/wordprocessingDrawing" xmlns:w10="urn:schemas-microsoft-com:office:word" xmlns:w="http://schemas.openxmlformats.org/wordprocessingml/2006/main" xmlns:w14="http://schemas.microsoft.com/office/word/2010/wordml" xmlns:w15="http://schemas.microsoft.com/office/word/2012/wordml" xmlns:w16cex="http://schemas.microsoft.com/office/word/2018/wordml/cex" xmlns:w16cid="http://schemas.microsoft.com/office/word/2016/wordml/cid" xmlns:w16="http://schemas.microsoft.com/office/word/2018/wordml" xmlns:w16se="http://schemas.microsoft.com/office/word/2015/wordml/symex" xmlns:wpg="http://schemas.microsoft.com/office/word/2010/wordprocessingGroup" xmlns:wpi="http://schemas.microsoft.com/office/word/2010/wordprocessingInk" xmlns:wne="http://schemas.microsoft.com/office/word/2006/wordml" xmlns:wps="http://schemas.microsoft.com/office/word/2010/wordprocessingShape" mc:Ignorable="w14 w15 w16se w16cid w16 w16cex wp14">
+<w:endnotes xmlns:wpc="http://schemas.microsoft.com/office/word/2010/wordprocessingCanvas" xmlns:cx="http://schemas.microsoft.com/office/drawing/2014/chartex" xmlns:cx1="http://schemas.microsoft.com/office/drawing/2015/9/8/chartex" xmlns:cx2="http://schemas.microsoft.com/office/drawing/2015/10/21/chartex" xmlns:cx3="http://schemas.microsoft.com/office/drawing/2016/5/9/chartex" xmlns:cx4="http://schemas.microsoft.com/office/drawing/2016/5/10/chartex" xmlns:cx5="http://schemas.microsoft.com/office/drawing/2016/5/11/chartex" xmlns:cx6="http://schemas.microsoft.com/office/drawing/2016/5/12/chartex" xmlns:cx7="http://schemas.microsoft.com/office/drawing/2016/5/13/chartex" xmlns:cx8="http://schemas.microsoft.com/office/drawing/2016/5/14/chartex" xmlns:mc="http://schemas.openxmlformats.org/markup-compatibility/2006" xmlns:aink="http://schemas.microsoft.com/office/drawing/2016/ink" xmlns:am3d="http://schemas.microsoft.com/office/drawing/2017/model3d" xmlns:o="urn:schemas-microsoft-com:office:office" xmlns:r="http://schemas.openxmlformats.org/officeDocument/2006/relationships" xmlns:m="http://schemas.openxmlformats.org/officeDocument/2006/math" xmlns:v="urn:schemas-microsoft-com:vml" xmlns:wp14="http://schemas.microsoft.com/office/word/2010/wordprocessingDrawing" xmlns:wp="http://schemas.openxmlformats.org/drawingml/2006/wordprocessingDrawing" xmlns:w10="urn:schemas-microsoft-com:office:word" xmlns:w="http://schemas.openxmlformats.org/wordprocessingml/2006/main" xmlns:w14="http://schemas.microsoft.com/office/word/2010/wordml" xmlns:w15="http://schemas.microsoft.com/office/word/2012/wordml" xmlns:w16cid="http://schemas.microsoft.com/office/word/2016/wordml/cid" xmlns:w16se="http://schemas.microsoft.com/office/word/2015/wordml/symex" xmlns:wpg="http://schemas.microsoft.com/office/word/2010/wordprocessingGroup" xmlns:wpi="http://schemas.microsoft.com/office/word/2010/wordprocessingInk" xmlns:wne="http://schemas.microsoft.com/office/word/2006/wordml" xmlns:wps="http://schemas.microsoft.com/office/word/2010/wordprocessingShape" mc:Ignorable="w14 w15 w16se w16cid wp14">
   <w:endnote w:type="separator" w:id="-1">
     <w:p>
       <w:r>
@@ -3220,7 +3239,7 @@
 </file>
 
 <file path=word/footer1.xml><?xml version="1.0" encoding="utf-8"?>
-<w:ftr xmlns:wpc="http://schemas.microsoft.com/office/word/2010/wordprocessingCanvas" xmlns:cx="http://schemas.microsoft.com/office/drawing/2014/chartex" xmlns:cx1="http://schemas.microsoft.com/office/drawing/2015/9/8/chartex" xmlns:cx2="http://schemas.microsoft.com/office/drawing/2015/10/21/chartex" xmlns:cx3="http://schemas.microsoft.com/office/drawing/2016/5/9/chartex" xmlns:cx4="http://schemas.microsoft.com/office/drawing/2016/5/10/chartex" xmlns:cx5="http://schemas.microsoft.com/office/drawing/2016/5/11/chartex" xmlns:cx6="http://schemas.microsoft.com/office/drawing/2016/5/12/chartex" xmlns:cx7="http://schemas.microsoft.com/office/drawing/2016/5/13/chartex" xmlns:cx8="http://schemas.microsoft.com/office/drawing/2016/5/14/chartex" xmlns:mc="http://schemas.openxmlformats.org/markup-compatibility/2006" xmlns:aink="http://schemas.microsoft.com/office/drawing/2016/ink" xmlns:am3d="http://schemas.microsoft.com/office/drawing/2017/model3d" xmlns:o="urn:schemas-microsoft-com:office:office" xmlns:r="http://schemas.openxmlformats.org/officeDocument/2006/relationships" xmlns:m="http://schemas.openxmlformats.org/officeDocument/2006/math" xmlns:v="urn:schemas-microsoft-com:vml" xmlns:wp14="http://schemas.microsoft.com/office/word/2010/wordprocessingDrawing" xmlns:wp="http://schemas.openxmlformats.org/drawingml/2006/wordprocessingDrawing" xmlns:w10="urn:schemas-microsoft-com:office:word" xmlns:w="http://schemas.openxmlformats.org/wordprocessingml/2006/main" xmlns:w14="http://schemas.microsoft.com/office/word/2010/wordml" xmlns:w15="http://schemas.microsoft.com/office/word/2012/wordml" xmlns:w16cex="http://schemas.microsoft.com/office/word/2018/wordml/cex" xmlns:w16cid="http://schemas.microsoft.com/office/word/2016/wordml/cid" xmlns:w16="http://schemas.microsoft.com/office/word/2018/wordml" xmlns:w16se="http://schemas.microsoft.com/office/word/2015/wordml/symex" xmlns:wpg="http://schemas.microsoft.com/office/word/2010/wordprocessingGroup" xmlns:wpi="http://schemas.microsoft.com/office/word/2010/wordprocessingInk" xmlns:wne="http://schemas.microsoft.com/office/word/2006/wordml" xmlns:wps="http://schemas.microsoft.com/office/word/2010/wordprocessingShape" mc:Ignorable="w14 w15 w16se w16cid w16 w16cex wp14">
+<w:ftr xmlns:wpc="http://schemas.microsoft.com/office/word/2010/wordprocessingCanvas" xmlns:cx="http://schemas.microsoft.com/office/drawing/2014/chartex" xmlns:cx1="http://schemas.microsoft.com/office/drawing/2015/9/8/chartex" xmlns:cx2="http://schemas.microsoft.com/office/drawing/2015/10/21/chartex" xmlns:cx3="http://schemas.microsoft.com/office/drawing/2016/5/9/chartex" xmlns:cx4="http://schemas.microsoft.com/office/drawing/2016/5/10/chartex" xmlns:cx5="http://schemas.microsoft.com/office/drawing/2016/5/11/chartex" xmlns:cx6="http://schemas.microsoft.com/office/drawing/2016/5/12/chartex" xmlns:cx7="http://schemas.microsoft.com/office/drawing/2016/5/13/chartex" xmlns:cx8="http://schemas.microsoft.com/office/drawing/2016/5/14/chartex" xmlns:mc="http://schemas.openxmlformats.org/markup-compatibility/2006" xmlns:aink="http://schemas.microsoft.com/office/drawing/2016/ink" xmlns:am3d="http://schemas.microsoft.com/office/drawing/2017/model3d" xmlns:o="urn:schemas-microsoft-com:office:office" xmlns:r="http://schemas.openxmlformats.org/officeDocument/2006/relationships" xmlns:m="http://schemas.openxmlformats.org/officeDocument/2006/math" xmlns:v="urn:schemas-microsoft-com:vml" xmlns:wp14="http://schemas.microsoft.com/office/word/2010/wordprocessingDrawing" xmlns:wp="http://schemas.openxmlformats.org/drawingml/2006/wordprocessingDrawing" xmlns:w10="urn:schemas-microsoft-com:office:word" xmlns:w="http://schemas.openxmlformats.org/wordprocessingml/2006/main" xmlns:w14="http://schemas.microsoft.com/office/word/2010/wordml" xmlns:w15="http://schemas.microsoft.com/office/word/2012/wordml" xmlns:w16cid="http://schemas.microsoft.com/office/word/2016/wordml/cid" xmlns:w16se="http://schemas.microsoft.com/office/word/2015/wordml/symex" xmlns:wpg="http://schemas.microsoft.com/office/word/2010/wordprocessingGroup" xmlns:wpi="http://schemas.microsoft.com/office/word/2010/wordprocessingInk" xmlns:wne="http://schemas.microsoft.com/office/word/2006/wordml" xmlns:wps="http://schemas.microsoft.com/office/word/2010/wordprocessingShape" mc:Ignorable="w14 w15 w16se w16cid wp14">
   <w:tbl>
     <w:tblPr>
       <w:tblW w:w="11013" w:type="dxa"/>
@@ -3565,7 +3584,7 @@
 </file>
 
 <file path=word/footer2.xml><?xml version="1.0" encoding="utf-8"?>
-<w:ftr xmlns:wpc="http://schemas.microsoft.com/office/word/2010/wordprocessingCanvas" xmlns:cx="http://schemas.microsoft.com/office/drawing/2014/chartex" xmlns:cx1="http://schemas.microsoft.com/office/drawing/2015/9/8/chartex" xmlns:cx2="http://schemas.microsoft.com/office/drawing/2015/10/21/chartex" xmlns:cx3="http://schemas.microsoft.com/office/drawing/2016/5/9/chartex" xmlns:cx4="http://schemas.microsoft.com/office/drawing/2016/5/10/chartex" xmlns:cx5="http://schemas.microsoft.com/office/drawing/2016/5/11/chartex" xmlns:cx6="http://schemas.microsoft.com/office/drawing/2016/5/12/chartex" xmlns:cx7="http://schemas.microsoft.com/office/drawing/2016/5/13/chartex" xmlns:cx8="http://schemas.microsoft.com/office/drawing/2016/5/14/chartex" xmlns:mc="http://schemas.openxmlformats.org/markup-compatibility/2006" xmlns:aink="http://schemas.microsoft.com/office/drawing/2016/ink" xmlns:am3d="http://schemas.microsoft.com/office/drawing/2017/model3d" xmlns:o="urn:schemas-microsoft-com:office:office" xmlns:r="http://schemas.openxmlformats.org/officeDocument/2006/relationships" xmlns:m="http://schemas.openxmlformats.org/officeDocument/2006/math" xmlns:v="urn:schemas-microsoft-com:vml" xmlns:wp14="http://schemas.microsoft.com/office/word/2010/wordprocessingDrawing" xmlns:wp="http://schemas.openxmlformats.org/drawingml/2006/wordprocessingDrawing" xmlns:w10="urn:schemas-microsoft-com:office:word" xmlns:w="http://schemas.openxmlformats.org/wordprocessingml/2006/main" xmlns:w14="http://schemas.microsoft.com/office/word/2010/wordml" xmlns:w15="http://schemas.microsoft.com/office/word/2012/wordml" xmlns:w16cex="http://schemas.microsoft.com/office/word/2018/wordml/cex" xmlns:w16cid="http://schemas.microsoft.com/office/word/2016/wordml/cid" xmlns:w16="http://schemas.microsoft.com/office/word/2018/wordml" xmlns:w16se="http://schemas.microsoft.com/office/word/2015/wordml/symex" xmlns:wpg="http://schemas.microsoft.com/office/word/2010/wordprocessingGroup" xmlns:wpi="http://schemas.microsoft.com/office/word/2010/wordprocessingInk" xmlns:wne="http://schemas.microsoft.com/office/word/2006/wordml" xmlns:wps="http://schemas.microsoft.com/office/word/2010/wordprocessingShape" mc:Ignorable="w14 w15 w16se w16cid w16 w16cex wp14">
+<w:ftr xmlns:wpc="http://schemas.microsoft.com/office/word/2010/wordprocessingCanvas" xmlns:cx="http://schemas.microsoft.com/office/drawing/2014/chartex" xmlns:cx1="http://schemas.microsoft.com/office/drawing/2015/9/8/chartex" xmlns:cx2="http://schemas.microsoft.com/office/drawing/2015/10/21/chartex" xmlns:cx3="http://schemas.microsoft.com/office/drawing/2016/5/9/chartex" xmlns:cx4="http://schemas.microsoft.com/office/drawing/2016/5/10/chartex" xmlns:cx5="http://schemas.microsoft.com/office/drawing/2016/5/11/chartex" xmlns:cx6="http://schemas.microsoft.com/office/drawing/2016/5/12/chartex" xmlns:cx7="http://schemas.microsoft.com/office/drawing/2016/5/13/chartex" xmlns:cx8="http://schemas.microsoft.com/office/drawing/2016/5/14/chartex" xmlns:mc="http://schemas.openxmlformats.org/markup-compatibility/2006" xmlns:aink="http://schemas.microsoft.com/office/drawing/2016/ink" xmlns:am3d="http://schemas.microsoft.com/office/drawing/2017/model3d" xmlns:o="urn:schemas-microsoft-com:office:office" xmlns:r="http://schemas.openxmlformats.org/officeDocument/2006/relationships" xmlns:m="http://schemas.openxmlformats.org/officeDocument/2006/math" xmlns:v="urn:schemas-microsoft-com:vml" xmlns:wp14="http://schemas.microsoft.com/office/word/2010/wordprocessingDrawing" xmlns:wp="http://schemas.openxmlformats.org/drawingml/2006/wordprocessingDrawing" xmlns:w10="urn:schemas-microsoft-com:office:word" xmlns:w="http://schemas.openxmlformats.org/wordprocessingml/2006/main" xmlns:w14="http://schemas.microsoft.com/office/word/2010/wordml" xmlns:w15="http://schemas.microsoft.com/office/word/2012/wordml" xmlns:w16cid="http://schemas.microsoft.com/office/word/2016/wordml/cid" xmlns:w16se="http://schemas.microsoft.com/office/word/2015/wordml/symex" xmlns:wpg="http://schemas.microsoft.com/office/word/2010/wordprocessingGroup" xmlns:wpi="http://schemas.microsoft.com/office/word/2010/wordprocessingInk" xmlns:wne="http://schemas.microsoft.com/office/word/2006/wordml" xmlns:wps="http://schemas.microsoft.com/office/word/2010/wordprocessingShape" mc:Ignorable="w14 w15 w16se w16cid wp14">
   <w:tbl>
     <w:tblPr>
       <w:tblStyle w:val="TableGrid"/>
@@ -3825,7 +3844,7 @@
 </file>
 
 <file path=word/footer3.xml><?xml version="1.0" encoding="utf-8"?>
-<w:ftr xmlns:wpc="http://schemas.microsoft.com/office/word/2010/wordprocessingCanvas" xmlns:cx="http://schemas.microsoft.com/office/drawing/2014/chartex" xmlns:cx1="http://schemas.microsoft.com/office/drawing/2015/9/8/chartex" xmlns:cx2="http://schemas.microsoft.com/office/drawing/2015/10/21/chartex" xmlns:cx3="http://schemas.microsoft.com/office/drawing/2016/5/9/chartex" xmlns:cx4="http://schemas.microsoft.com/office/drawing/2016/5/10/chartex" xmlns:cx5="http://schemas.microsoft.com/office/drawing/2016/5/11/chartex" xmlns:cx6="http://schemas.microsoft.com/office/drawing/2016/5/12/chartex" xmlns:cx7="http://schemas.microsoft.com/office/drawing/2016/5/13/chartex" xmlns:cx8="http://schemas.microsoft.com/office/drawing/2016/5/14/chartex" xmlns:mc="http://schemas.openxmlformats.org/markup-compatibility/2006" xmlns:aink="http://schemas.microsoft.com/office/drawing/2016/ink" xmlns:am3d="http://schemas.microsoft.com/office/drawing/2017/model3d" xmlns:o="urn:schemas-microsoft-com:office:office" xmlns:r="http://schemas.openxmlformats.org/officeDocument/2006/relationships" xmlns:m="http://schemas.openxmlformats.org/officeDocument/2006/math" xmlns:v="urn:schemas-microsoft-com:vml" xmlns:wp14="http://schemas.microsoft.com/office/word/2010/wordprocessingDrawing" xmlns:wp="http://schemas.openxmlformats.org/drawingml/2006/wordprocessingDrawing" xmlns:w10="urn:schemas-microsoft-com:office:word" xmlns:w="http://schemas.openxmlformats.org/wordprocessingml/2006/main" xmlns:w14="http://schemas.microsoft.com/office/word/2010/wordml" xmlns:w15="http://schemas.microsoft.com/office/word/2012/wordml" xmlns:w16cex="http://schemas.microsoft.com/office/word/2018/wordml/cex" xmlns:w16cid="http://schemas.microsoft.com/office/word/2016/wordml/cid" xmlns:w16="http://schemas.microsoft.com/office/word/2018/wordml" xmlns:w16se="http://schemas.microsoft.com/office/word/2015/wordml/symex" xmlns:wpg="http://schemas.microsoft.com/office/word/2010/wordprocessingGroup" xmlns:wpi="http://schemas.microsoft.com/office/word/2010/wordprocessingInk" xmlns:wne="http://schemas.microsoft.com/office/word/2006/wordml" xmlns:wps="http://schemas.microsoft.com/office/word/2010/wordprocessingShape" mc:Ignorable="w14 w15 w16se w16cid w16 w16cex wp14">
+<w:ftr xmlns:wpc="http://schemas.microsoft.com/office/word/2010/wordprocessingCanvas" xmlns:cx="http://schemas.microsoft.com/office/drawing/2014/chartex" xmlns:cx1="http://schemas.microsoft.com/office/drawing/2015/9/8/chartex" xmlns:cx2="http://schemas.microsoft.com/office/drawing/2015/10/21/chartex" xmlns:cx3="http://schemas.microsoft.com/office/drawing/2016/5/9/chartex" xmlns:cx4="http://schemas.microsoft.com/office/drawing/2016/5/10/chartex" xmlns:cx5="http://schemas.microsoft.com/office/drawing/2016/5/11/chartex" xmlns:cx6="http://schemas.microsoft.com/office/drawing/2016/5/12/chartex" xmlns:cx7="http://schemas.microsoft.com/office/drawing/2016/5/13/chartex" xmlns:cx8="http://schemas.microsoft.com/office/drawing/2016/5/14/chartex" xmlns:mc="http://schemas.openxmlformats.org/markup-compatibility/2006" xmlns:aink="http://schemas.microsoft.com/office/drawing/2016/ink" xmlns:am3d="http://schemas.microsoft.com/office/drawing/2017/model3d" xmlns:o="urn:schemas-microsoft-com:office:office" xmlns:r="http://schemas.openxmlformats.org/officeDocument/2006/relationships" xmlns:m="http://schemas.openxmlformats.org/officeDocument/2006/math" xmlns:v="urn:schemas-microsoft-com:vml" xmlns:wp14="http://schemas.microsoft.com/office/word/2010/wordprocessingDrawing" xmlns:wp="http://schemas.openxmlformats.org/drawingml/2006/wordprocessingDrawing" xmlns:w10="urn:schemas-microsoft-com:office:word" xmlns:w="http://schemas.openxmlformats.org/wordprocessingml/2006/main" xmlns:w14="http://schemas.microsoft.com/office/word/2010/wordml" xmlns:w15="http://schemas.microsoft.com/office/word/2012/wordml" xmlns:w16cid="http://schemas.microsoft.com/office/word/2016/wordml/cid" xmlns:w16se="http://schemas.microsoft.com/office/word/2015/wordml/symex" xmlns:wpg="http://schemas.microsoft.com/office/word/2010/wordprocessingGroup" xmlns:wpi="http://schemas.microsoft.com/office/word/2010/wordprocessingInk" xmlns:wne="http://schemas.microsoft.com/office/word/2006/wordml" xmlns:wps="http://schemas.microsoft.com/office/word/2010/wordprocessingShape" mc:Ignorable="w14 w15 w16se w16cid wp14">
   <w:p>
     <w:pPr>
       <w:pStyle w:val="Footer"/>
@@ -3841,7 +3860,7 @@
 </file>
 
 <file path=word/footnotes.xml><?xml version="1.0" encoding="utf-8"?>
-<w:footnotes xmlns:wpc="http://schemas.microsoft.com/office/word/2010/wordprocessingCanvas" xmlns:cx="http://schemas.microsoft.com/office/drawing/2014/chartex" xmlns:cx1="http://schemas.microsoft.com/office/drawing/2015/9/8/chartex" xmlns:cx2="http://schemas.microsoft.com/office/drawing/2015/10/21/chartex" xmlns:cx3="http://schemas.microsoft.com/office/drawing/2016/5/9/chartex" xmlns:cx4="http://schemas.microsoft.com/office/drawing/2016/5/10/chartex" xmlns:cx5="http://schemas.microsoft.com/office/drawing/2016/5/11/chartex" xmlns:cx6="http://schemas.microsoft.com/office/drawing/2016/5/12/chartex" xmlns:cx7="http://schemas.microsoft.com/office/drawing/2016/5/13/chartex" xmlns:cx8="http://schemas.microsoft.com/office/drawing/2016/5/14/chartex" xmlns:mc="http://schemas.openxmlformats.org/markup-compatibility/2006" xmlns:aink="http://schemas.microsoft.com/office/drawing/2016/ink" xmlns:am3d="http://schemas.microsoft.com/office/drawing/2017/model3d" xmlns:o="urn:schemas-microsoft-com:office:office" xmlns:r="http://schemas.openxmlformats.org/officeDocument/2006/relationships" xmlns:m="http://schemas.openxmlformats.org/officeDocument/2006/math" xmlns:v="urn:schemas-microsoft-com:vml" xmlns:wp14="http://schemas.microsoft.com/office/word/2010/wordprocessingDrawing" xmlns:wp="http://schemas.openxmlformats.org/drawingml/2006/wordprocessingDrawing" xmlns:w10="urn:schemas-microsoft-com:office:word" xmlns:w="http://schemas.openxmlformats.org/wordprocessingml/2006/main" xmlns:w14="http://schemas.microsoft.com/office/word/2010/wordml" xmlns:w15="http://schemas.microsoft.com/office/word/2012/wordml" xmlns:w16cex="http://schemas.microsoft.com/office/word/2018/wordml/cex" xmlns:w16cid="http://schemas.microsoft.com/office/word/2016/wordml/cid" xmlns:w16="http://schemas.microsoft.com/office/word/2018/wordml" xmlns:w16se="http://schemas.microsoft.com/office/word/2015/wordml/symex" xmlns:wpg="http://schemas.microsoft.com/office/word/2010/wordprocessingGroup" xmlns:wpi="http://schemas.microsoft.com/office/word/2010/wordprocessingInk" xmlns:wne="http://schemas.microsoft.com/office/word/2006/wordml" xmlns:wps="http://schemas.microsoft.com/office/word/2010/wordprocessingShape" mc:Ignorable="w14 w15 w16se w16cid w16 w16cex wp14">
+<w:footnotes xmlns:wpc="http://schemas.microsoft.com/office/word/2010/wordprocessingCanvas" xmlns:cx="http://schemas.microsoft.com/office/drawing/2014/chartex" xmlns:cx1="http://schemas.microsoft.com/office/drawing/2015/9/8/chartex" xmlns:cx2="http://schemas.microsoft.com/office/drawing/2015/10/21/chartex" xmlns:cx3="http://schemas.microsoft.com/office/drawing/2016/5/9/chartex" xmlns:cx4="http://schemas.microsoft.com/office/drawing/2016/5/10/chartex" xmlns:cx5="http://schemas.microsoft.com/office/drawing/2016/5/11/chartex" xmlns:cx6="http://schemas.microsoft.com/office/drawing/2016/5/12/chartex" xmlns:cx7="http://schemas.microsoft.com/office/drawing/2016/5/13/chartex" xmlns:cx8="http://schemas.microsoft.com/office/drawing/2016/5/14/chartex" xmlns:mc="http://schemas.openxmlformats.org/markup-compatibility/2006" xmlns:aink="http://schemas.microsoft.com/office/drawing/2016/ink" xmlns:am3d="http://schemas.microsoft.com/office/drawing/2017/model3d" xmlns:o="urn:schemas-microsoft-com:office:office" xmlns:r="http://schemas.openxmlformats.org/officeDocument/2006/relationships" xmlns:m="http://schemas.openxmlformats.org/officeDocument/2006/math" xmlns:v="urn:schemas-microsoft-com:vml" xmlns:wp14="http://schemas.microsoft.com/office/word/2010/wordprocessingDrawing" xmlns:wp="http://schemas.openxmlformats.org/drawingml/2006/wordprocessingDrawing" xmlns:w10="urn:schemas-microsoft-com:office:word" xmlns:w="http://schemas.openxmlformats.org/wordprocessingml/2006/main" xmlns:w14="http://schemas.microsoft.com/office/word/2010/wordml" xmlns:w15="http://schemas.microsoft.com/office/word/2012/wordml" xmlns:w16cid="http://schemas.microsoft.com/office/word/2016/wordml/cid" xmlns:w16se="http://schemas.microsoft.com/office/word/2015/wordml/symex" xmlns:wpg="http://schemas.microsoft.com/office/word/2010/wordprocessingGroup" xmlns:wpi="http://schemas.microsoft.com/office/word/2010/wordprocessingInk" xmlns:wne="http://schemas.microsoft.com/office/word/2006/wordml" xmlns:wps="http://schemas.microsoft.com/office/word/2010/wordprocessingShape" mc:Ignorable="w14 w15 w16se w16cid wp14">
   <w:footnote w:type="separator" w:id="-1">
     <w:p>
       <w:r>
@@ -3860,7 +3879,7 @@
 </file>
 
 <file path=word/header1.xml><?xml version="1.0" encoding="utf-8"?>
-<w:hdr xmlns:wpc="http://schemas.microsoft.com/office/word/2010/wordprocessingCanvas" xmlns:cx="http://schemas.microsoft.com/office/drawing/2014/chartex" xmlns:cx1="http://schemas.microsoft.com/office/drawing/2015/9/8/chartex" xmlns:cx2="http://schemas.microsoft.com/office/drawing/2015/10/21/chartex" xmlns:cx3="http://schemas.microsoft.com/office/drawing/2016/5/9/chartex" xmlns:cx4="http://schemas.microsoft.com/office/drawing/2016/5/10/chartex" xmlns:cx5="http://schemas.microsoft.com/office/drawing/2016/5/11/chartex" xmlns:cx6="http://schemas.microsoft.com/office/drawing/2016/5/12/chartex" xmlns:cx7="http://schemas.microsoft.com/office/drawing/2016/5/13/chartex" xmlns:cx8="http://schemas.microsoft.com/office/drawing/2016/5/14/chartex" xmlns:mc="http://schemas.openxmlformats.org/markup-compatibility/2006" xmlns:aink="http://schemas.microsoft.com/office/drawing/2016/ink" xmlns:am3d="http://schemas.microsoft.com/office/drawing/2017/model3d" xmlns:o="urn:schemas-microsoft-com:office:office" xmlns:r="http://schemas.openxmlformats.org/officeDocument/2006/relationships" xmlns:m="http://schemas.openxmlformats.org/officeDocument/2006/math" xmlns:v="urn:schemas-microsoft-com:vml" xmlns:wp14="http://schemas.microsoft.com/office/word/2010/wordprocessingDrawing" xmlns:wp="http://schemas.openxmlformats.org/drawingml/2006/wordprocessingDrawing" xmlns:w10="urn:schemas-microsoft-com:office:word" xmlns:w="http://schemas.openxmlformats.org/wordprocessingml/2006/main" xmlns:w14="http://schemas.microsoft.com/office/word/2010/wordml" xmlns:w15="http://schemas.microsoft.com/office/word/2012/wordml" xmlns:w16cex="http://schemas.microsoft.com/office/word/2018/wordml/cex" xmlns:w16cid="http://schemas.microsoft.com/office/word/2016/wordml/cid" xmlns:w16="http://schemas.microsoft.com/office/word/2018/wordml" xmlns:w16se="http://schemas.microsoft.com/office/word/2015/wordml/symex" xmlns:wpg="http://schemas.microsoft.com/office/word/2010/wordprocessingGroup" xmlns:wpi="http://schemas.microsoft.com/office/word/2010/wordprocessingInk" xmlns:wne="http://schemas.microsoft.com/office/word/2006/wordml" xmlns:wps="http://schemas.microsoft.com/office/word/2010/wordprocessingShape" mc:Ignorable="w14 w15 w16se w16cid w16 w16cex wp14">
+<w:hdr xmlns:wpc="http://schemas.microsoft.com/office/word/2010/wordprocessingCanvas" xmlns:cx="http://schemas.microsoft.com/office/drawing/2014/chartex" xmlns:cx1="http://schemas.microsoft.com/office/drawing/2015/9/8/chartex" xmlns:cx2="http://schemas.microsoft.com/office/drawing/2015/10/21/chartex" xmlns:cx3="http://schemas.microsoft.com/office/drawing/2016/5/9/chartex" xmlns:cx4="http://schemas.microsoft.com/office/drawing/2016/5/10/chartex" xmlns:cx5="http://schemas.microsoft.com/office/drawing/2016/5/11/chartex" xmlns:cx6="http://schemas.microsoft.com/office/drawing/2016/5/12/chartex" xmlns:cx7="http://schemas.microsoft.com/office/drawing/2016/5/13/chartex" xmlns:cx8="http://schemas.microsoft.com/office/drawing/2016/5/14/chartex" xmlns:mc="http://schemas.openxmlformats.org/markup-compatibility/2006" xmlns:aink="http://schemas.microsoft.com/office/drawing/2016/ink" xmlns:am3d="http://schemas.microsoft.com/office/drawing/2017/model3d" xmlns:o="urn:schemas-microsoft-com:office:office" xmlns:r="http://schemas.openxmlformats.org/officeDocument/2006/relationships" xmlns:m="http://schemas.openxmlformats.org/officeDocument/2006/math" xmlns:v="urn:schemas-microsoft-com:vml" xmlns:wp14="http://schemas.microsoft.com/office/word/2010/wordprocessingDrawing" xmlns:wp="http://schemas.openxmlformats.org/drawingml/2006/wordprocessingDrawing" xmlns:w10="urn:schemas-microsoft-com:office:word" xmlns:w="http://schemas.openxmlformats.org/wordprocessingml/2006/main" xmlns:w14="http://schemas.microsoft.com/office/word/2010/wordml" xmlns:w15="http://schemas.microsoft.com/office/word/2012/wordml" xmlns:w16cid="http://schemas.microsoft.com/office/word/2016/wordml/cid" xmlns:w16se="http://schemas.microsoft.com/office/word/2015/wordml/symex" xmlns:wpg="http://schemas.microsoft.com/office/word/2010/wordprocessingGroup" xmlns:wpi="http://schemas.microsoft.com/office/word/2010/wordprocessingInk" xmlns:wne="http://schemas.microsoft.com/office/word/2006/wordml" xmlns:wps="http://schemas.microsoft.com/office/word/2010/wordprocessingShape" mc:Ignorable="w14 w15 w16se w16cid wp14">
   <w:p>
     <w:pPr>
       <w:pStyle w:val="Header"/>
@@ -3927,7 +3946,7 @@
 </file>
 
 <file path=word/header2.xml><?xml version="1.0" encoding="utf-8"?>
-<w:hdr xmlns:wpc="http://schemas.microsoft.com/office/word/2010/wordprocessingCanvas" xmlns:cx="http://schemas.microsoft.com/office/drawing/2014/chartex" xmlns:cx1="http://schemas.microsoft.com/office/drawing/2015/9/8/chartex" xmlns:cx2="http://schemas.microsoft.com/office/drawing/2015/10/21/chartex" xmlns:cx3="http://schemas.microsoft.com/office/drawing/2016/5/9/chartex" xmlns:cx4="http://schemas.microsoft.com/office/drawing/2016/5/10/chartex" xmlns:cx5="http://schemas.microsoft.com/office/drawing/2016/5/11/chartex" xmlns:cx6="http://schemas.microsoft.com/office/drawing/2016/5/12/chartex" xmlns:cx7="http://schemas.microsoft.com/office/drawing/2016/5/13/chartex" xmlns:cx8="http://schemas.microsoft.com/office/drawing/2016/5/14/chartex" xmlns:mc="http://schemas.openxmlformats.org/markup-compatibility/2006" xmlns:aink="http://schemas.microsoft.com/office/drawing/2016/ink" xmlns:am3d="http://schemas.microsoft.com/office/drawing/2017/model3d" xmlns:o="urn:schemas-microsoft-com:office:office" xmlns:r="http://schemas.openxmlformats.org/officeDocument/2006/relationships" xmlns:m="http://schemas.openxmlformats.org/officeDocument/2006/math" xmlns:v="urn:schemas-microsoft-com:vml" xmlns:wp14="http://schemas.microsoft.com/office/word/2010/wordprocessingDrawing" xmlns:wp="http://schemas.openxmlformats.org/drawingml/2006/wordprocessingDrawing" xmlns:w10="urn:schemas-microsoft-com:office:word" xmlns:w="http://schemas.openxmlformats.org/wordprocessingml/2006/main" xmlns:w14="http://schemas.microsoft.com/office/word/2010/wordml" xmlns:w15="http://schemas.microsoft.com/office/word/2012/wordml" xmlns:w16cex="http://schemas.microsoft.com/office/word/2018/wordml/cex" xmlns:w16cid="http://schemas.microsoft.com/office/word/2016/wordml/cid" xmlns:w16="http://schemas.microsoft.com/office/word/2018/wordml" xmlns:w16se="http://schemas.microsoft.com/office/word/2015/wordml/symex" xmlns:wpg="http://schemas.microsoft.com/office/word/2010/wordprocessingGroup" xmlns:wpi="http://schemas.microsoft.com/office/word/2010/wordprocessingInk" xmlns:wne="http://schemas.microsoft.com/office/word/2006/wordml" xmlns:wps="http://schemas.microsoft.com/office/word/2010/wordprocessingShape" mc:Ignorable="w14 w15 w16se w16cid w16 w16cex wp14">
+<w:hdr xmlns:wpc="http://schemas.microsoft.com/office/word/2010/wordprocessingCanvas" xmlns:cx="http://schemas.microsoft.com/office/drawing/2014/chartex" xmlns:cx1="http://schemas.microsoft.com/office/drawing/2015/9/8/chartex" xmlns:cx2="http://schemas.microsoft.com/office/drawing/2015/10/21/chartex" xmlns:cx3="http://schemas.microsoft.com/office/drawing/2016/5/9/chartex" xmlns:cx4="http://schemas.microsoft.com/office/drawing/2016/5/10/chartex" xmlns:cx5="http://schemas.microsoft.com/office/drawing/2016/5/11/chartex" xmlns:cx6="http://schemas.microsoft.com/office/drawing/2016/5/12/chartex" xmlns:cx7="http://schemas.microsoft.com/office/drawing/2016/5/13/chartex" xmlns:cx8="http://schemas.microsoft.com/office/drawing/2016/5/14/chartex" xmlns:mc="http://schemas.openxmlformats.org/markup-compatibility/2006" xmlns:aink="http://schemas.microsoft.com/office/drawing/2016/ink" xmlns:am3d="http://schemas.microsoft.com/office/drawing/2017/model3d" xmlns:o="urn:schemas-microsoft-com:office:office" xmlns:r="http://schemas.openxmlformats.org/officeDocument/2006/relationships" xmlns:m="http://schemas.openxmlformats.org/officeDocument/2006/math" xmlns:v="urn:schemas-microsoft-com:vml" xmlns:wp14="http://schemas.microsoft.com/office/word/2010/wordprocessingDrawing" xmlns:wp="http://schemas.openxmlformats.org/drawingml/2006/wordprocessingDrawing" xmlns:w10="urn:schemas-microsoft-com:office:word" xmlns:w="http://schemas.openxmlformats.org/wordprocessingml/2006/main" xmlns:w14="http://schemas.microsoft.com/office/word/2010/wordml" xmlns:w15="http://schemas.microsoft.com/office/word/2012/wordml" xmlns:w16cid="http://schemas.microsoft.com/office/word/2016/wordml/cid" xmlns:w16se="http://schemas.microsoft.com/office/word/2015/wordml/symex" xmlns:wpg="http://schemas.microsoft.com/office/word/2010/wordprocessingGroup" xmlns:wpi="http://schemas.microsoft.com/office/word/2010/wordprocessingInk" xmlns:wne="http://schemas.microsoft.com/office/word/2006/wordml" xmlns:wps="http://schemas.microsoft.com/office/word/2010/wordprocessingShape" mc:Ignorable="w14 w15 w16se w16cid wp14">
   <w:p>
     <w:pPr>
       <w:pStyle w:val="Header"/>
@@ -4000,7 +4019,7 @@
 </file>
 
 <file path=word/header3.xml><?xml version="1.0" encoding="utf-8"?>
-<w:hdr xmlns:wpc="http://schemas.microsoft.com/office/word/2010/wordprocessingCanvas" xmlns:cx="http://schemas.microsoft.com/office/drawing/2014/chartex" xmlns:cx1="http://schemas.microsoft.com/office/drawing/2015/9/8/chartex" xmlns:cx2="http://schemas.microsoft.com/office/drawing/2015/10/21/chartex" xmlns:cx3="http://schemas.microsoft.com/office/drawing/2016/5/9/chartex" xmlns:cx4="http://schemas.microsoft.com/office/drawing/2016/5/10/chartex" xmlns:cx5="http://schemas.microsoft.com/office/drawing/2016/5/11/chartex" xmlns:cx6="http://schemas.microsoft.com/office/drawing/2016/5/12/chartex" xmlns:cx7="http://schemas.microsoft.com/office/drawing/2016/5/13/chartex" xmlns:cx8="http://schemas.microsoft.com/office/drawing/2016/5/14/chartex" xmlns:mc="http://schemas.openxmlformats.org/markup-compatibility/2006" xmlns:aink="http://schemas.microsoft.com/office/drawing/2016/ink" xmlns:am3d="http://schemas.microsoft.com/office/drawing/2017/model3d" xmlns:o="urn:schemas-microsoft-com:office:office" xmlns:r="http://schemas.openxmlformats.org/officeDocument/2006/relationships" xmlns:m="http://schemas.openxmlformats.org/officeDocument/2006/math" xmlns:v="urn:schemas-microsoft-com:vml" xmlns:wp14="http://schemas.microsoft.com/office/word/2010/wordprocessingDrawing" xmlns:wp="http://schemas.openxmlformats.org/drawingml/2006/wordprocessingDrawing" xmlns:w10="urn:schemas-microsoft-com:office:word" xmlns:w="http://schemas.openxmlformats.org/wordprocessingml/2006/main" xmlns:w14="http://schemas.microsoft.com/office/word/2010/wordml" xmlns:w15="http://schemas.microsoft.com/office/word/2012/wordml" xmlns:w16cex="http://schemas.microsoft.com/office/word/2018/wordml/cex" xmlns:w16cid="http://schemas.microsoft.com/office/word/2016/wordml/cid" xmlns:w16="http://schemas.microsoft.com/office/word/2018/wordml" xmlns:w16se="http://schemas.microsoft.com/office/word/2015/wordml/symex" xmlns:wpg="http://schemas.microsoft.com/office/word/2010/wordprocessingGroup" xmlns:wpi="http://schemas.microsoft.com/office/word/2010/wordprocessingInk" xmlns:wne="http://schemas.microsoft.com/office/word/2006/wordml" xmlns:wps="http://schemas.microsoft.com/office/word/2010/wordprocessingShape" mc:Ignorable="w14 w15 w16se w16cid w16 w16cex wp14">
+<w:hdr xmlns:wpc="http://schemas.microsoft.com/office/word/2010/wordprocessingCanvas" xmlns:cx="http://schemas.microsoft.com/office/drawing/2014/chartex" xmlns:cx1="http://schemas.microsoft.com/office/drawing/2015/9/8/chartex" xmlns:cx2="http://schemas.microsoft.com/office/drawing/2015/10/21/chartex" xmlns:cx3="http://schemas.microsoft.com/office/drawing/2016/5/9/chartex" xmlns:cx4="http://schemas.microsoft.com/office/drawing/2016/5/10/chartex" xmlns:cx5="http://schemas.microsoft.com/office/drawing/2016/5/11/chartex" xmlns:cx6="http://schemas.microsoft.com/office/drawing/2016/5/12/chartex" xmlns:cx7="http://schemas.microsoft.com/office/drawing/2016/5/13/chartex" xmlns:cx8="http://schemas.microsoft.com/office/drawing/2016/5/14/chartex" xmlns:mc="http://schemas.openxmlformats.org/markup-compatibility/2006" xmlns:aink="http://schemas.microsoft.com/office/drawing/2016/ink" xmlns:am3d="http://schemas.microsoft.com/office/drawing/2017/model3d" xmlns:o="urn:schemas-microsoft-com:office:office" xmlns:r="http://schemas.openxmlformats.org/officeDocument/2006/relationships" xmlns:m="http://schemas.openxmlformats.org/officeDocument/2006/math" xmlns:v="urn:schemas-microsoft-com:vml" xmlns:wp14="http://schemas.microsoft.com/office/word/2010/wordprocessingDrawing" xmlns:wp="http://schemas.openxmlformats.org/drawingml/2006/wordprocessingDrawing" xmlns:w10="urn:schemas-microsoft-com:office:word" xmlns:w="http://schemas.openxmlformats.org/wordprocessingml/2006/main" xmlns:w14="http://schemas.microsoft.com/office/word/2010/wordml" xmlns:w15="http://schemas.microsoft.com/office/word/2012/wordml" xmlns:w16cid="http://schemas.microsoft.com/office/word/2016/wordml/cid" xmlns:w16se="http://schemas.microsoft.com/office/word/2015/wordml/symex" xmlns:wpg="http://schemas.microsoft.com/office/word/2010/wordprocessingGroup" xmlns:wpi="http://schemas.microsoft.com/office/word/2010/wordprocessingInk" xmlns:wne="http://schemas.microsoft.com/office/word/2006/wordml" xmlns:wps="http://schemas.microsoft.com/office/word/2010/wordprocessingShape" mc:Ignorable="w14 w15 w16se w16cid wp14">
   <w:p>
     <w:pPr>
       <w:pStyle w:val="Header"/>
@@ -4063,7 +4082,7 @@
 </file>
 
 <file path=word/numbering.xml><?xml version="1.0" encoding="utf-8"?>
-<w:numbering xmlns:wpc="http://schemas.microsoft.com/office/word/2010/wordprocessingCanvas" xmlns:cx="http://schemas.microsoft.com/office/drawing/2014/chartex" xmlns:cx1="http://schemas.microsoft.com/office/drawing/2015/9/8/chartex" xmlns:cx2="http://schemas.microsoft.com/office/drawing/2015/10/21/chartex" xmlns:cx3="http://schemas.microsoft.com/office/drawing/2016/5/9/chartex" xmlns:cx4="http://schemas.microsoft.com/office/drawing/2016/5/10/chartex" xmlns:cx5="http://schemas.microsoft.com/office/drawing/2016/5/11/chartex" xmlns:cx6="http://schemas.microsoft.com/office/drawing/2016/5/12/chartex" xmlns:cx7="http://schemas.microsoft.com/office/drawing/2016/5/13/chartex" xmlns:cx8="http://schemas.microsoft.com/office/drawing/2016/5/14/chartex" xmlns:mc="http://schemas.openxmlformats.org/markup-compatibility/2006" xmlns:aink="http://schemas.microsoft.com/office/drawing/2016/ink" xmlns:am3d="http://schemas.microsoft.com/office/drawing/2017/model3d" xmlns:o="urn:schemas-microsoft-com:office:office" xmlns:r="http://schemas.openxmlformats.org/officeDocument/2006/relationships" xmlns:m="http://schemas.openxmlformats.org/officeDocument/2006/math" xmlns:v="urn:schemas-microsoft-com:vml" xmlns:wp14="http://schemas.microsoft.com/office/word/2010/wordprocessingDrawing" xmlns:wp="http://schemas.openxmlformats.org/drawingml/2006/wordprocessingDrawing" xmlns:w10="urn:schemas-microsoft-com:office:word" xmlns:w="http://schemas.openxmlformats.org/wordprocessingml/2006/main" xmlns:w14="http://schemas.microsoft.com/office/word/2010/wordml" xmlns:w15="http://schemas.microsoft.com/office/word/2012/wordml" xmlns:w16cex="http://schemas.microsoft.com/office/word/2018/wordml/cex" xmlns:w16cid="http://schemas.microsoft.com/office/word/2016/wordml/cid" xmlns:w16="http://schemas.microsoft.com/office/word/2018/wordml" xmlns:w16se="http://schemas.microsoft.com/office/word/2015/wordml/symex" xmlns:wpg="http://schemas.microsoft.com/office/word/2010/wordprocessingGroup" xmlns:wpi="http://schemas.microsoft.com/office/word/2010/wordprocessingInk" xmlns:wne="http://schemas.microsoft.com/office/word/2006/wordml" xmlns:wps="http://schemas.microsoft.com/office/word/2010/wordprocessingShape" mc:Ignorable="w14 w15 w16se w16cid w16 w16cex wp14">
+<w:numbering xmlns:wpc="http://schemas.microsoft.com/office/word/2010/wordprocessingCanvas" xmlns:cx="http://schemas.microsoft.com/office/drawing/2014/chartex" xmlns:cx1="http://schemas.microsoft.com/office/drawing/2015/9/8/chartex" xmlns:cx2="http://schemas.microsoft.com/office/drawing/2015/10/21/chartex" xmlns:cx3="http://schemas.microsoft.com/office/drawing/2016/5/9/chartex" xmlns:cx4="http://schemas.microsoft.com/office/drawing/2016/5/10/chartex" xmlns:cx5="http://schemas.microsoft.com/office/drawing/2016/5/11/chartex" xmlns:cx6="http://schemas.microsoft.com/office/drawing/2016/5/12/chartex" xmlns:cx7="http://schemas.microsoft.com/office/drawing/2016/5/13/chartex" xmlns:cx8="http://schemas.microsoft.com/office/drawing/2016/5/14/chartex" xmlns:mc="http://schemas.openxmlformats.org/markup-compatibility/2006" xmlns:aink="http://schemas.microsoft.com/office/drawing/2016/ink" xmlns:am3d="http://schemas.microsoft.com/office/drawing/2017/model3d" xmlns:o="urn:schemas-microsoft-com:office:office" xmlns:r="http://schemas.openxmlformats.org/officeDocument/2006/relationships" xmlns:m="http://schemas.openxmlformats.org/officeDocument/2006/math" xmlns:v="urn:schemas-microsoft-com:vml" xmlns:wp14="http://schemas.microsoft.com/office/word/2010/wordprocessingDrawing" xmlns:wp="http://schemas.openxmlformats.org/drawingml/2006/wordprocessingDrawing" xmlns:w10="urn:schemas-microsoft-com:office:word" xmlns:w="http://schemas.openxmlformats.org/wordprocessingml/2006/main" xmlns:w14="http://schemas.microsoft.com/office/word/2010/wordml" xmlns:w15="http://schemas.microsoft.com/office/word/2012/wordml" xmlns:w16cid="http://schemas.microsoft.com/office/word/2016/wordml/cid" xmlns:w16se="http://schemas.microsoft.com/office/word/2015/wordml/symex" xmlns:wpg="http://schemas.microsoft.com/office/word/2010/wordprocessingGroup" xmlns:wpi="http://schemas.microsoft.com/office/word/2010/wordprocessingInk" xmlns:wne="http://schemas.microsoft.com/office/word/2006/wordml" xmlns:wps="http://schemas.microsoft.com/office/word/2010/wordprocessingShape" mc:Ignorable="w14 w15 w16se w16cid wp14">
   <w:abstractNum w:abstractNumId="0" w15:restartNumberingAfterBreak="0">
     <w:nsid w:val="13BE0978"/>
     <w:multiLevelType w:val="hybridMultilevel"/>
@@ -6578,7 +6597,7 @@
 </file>
 
 <file path=word/styles.xml><?xml version="1.0" encoding="utf-8"?>
-<w:styles xmlns:mc="http://schemas.openxmlformats.org/markup-compatibility/2006" xmlns:r="http://schemas.openxmlformats.org/officeDocument/2006/relationships" xmlns:w="http://schemas.openxmlformats.org/wordprocessingml/2006/main" xmlns:w14="http://schemas.microsoft.com/office/word/2010/wordml" xmlns:w15="http://schemas.microsoft.com/office/word/2012/wordml" xmlns:w16cex="http://schemas.microsoft.com/office/word/2018/wordml/cex" xmlns:w16cid="http://schemas.microsoft.com/office/word/2016/wordml/cid" xmlns:w16="http://schemas.microsoft.com/office/word/2018/wordml" xmlns:w16se="http://schemas.microsoft.com/office/word/2015/wordml/symex" mc:Ignorable="w14 w15 w16se w16cid w16 w16cex">
+<w:styles xmlns:mc="http://schemas.openxmlformats.org/markup-compatibility/2006" xmlns:r="http://schemas.openxmlformats.org/officeDocument/2006/relationships" xmlns:w="http://schemas.openxmlformats.org/wordprocessingml/2006/main" xmlns:w14="http://schemas.microsoft.com/office/word/2010/wordml" xmlns:w15="http://schemas.microsoft.com/office/word/2012/wordml" xmlns:w16cid="http://schemas.microsoft.com/office/word/2016/wordml/cid" xmlns:w16se="http://schemas.microsoft.com/office/word/2015/wordml/symex" mc:Ignorable="w14 w15 w16se w16cid">
   <w:docDefaults>
     <w:rPrDefault>
       <w:rPr>
@@ -8065,7 +8084,7 @@
 </file>
 
 <file path=word/glossary/document.xml><?xml version="1.0" encoding="utf-8"?>
-<w:glossaryDocument xmlns:wpc="http://schemas.microsoft.com/office/word/2010/wordprocessingCanvas" xmlns:cx="http://schemas.microsoft.com/office/drawing/2014/chartex" xmlns:cx1="http://schemas.microsoft.com/office/drawing/2015/9/8/chartex" xmlns:cx2="http://schemas.microsoft.com/office/drawing/2015/10/21/chartex" xmlns:cx3="http://schemas.microsoft.com/office/drawing/2016/5/9/chartex" xmlns:cx4="http://schemas.microsoft.com/office/drawing/2016/5/10/chartex" xmlns:cx5="http://schemas.microsoft.com/office/drawing/2016/5/11/chartex" xmlns:cx6="http://schemas.microsoft.com/office/drawing/2016/5/12/chartex" xmlns:cx7="http://schemas.microsoft.com/office/drawing/2016/5/13/chartex" xmlns:cx8="http://schemas.microsoft.com/office/drawing/2016/5/14/chartex" xmlns:mc="http://schemas.openxmlformats.org/markup-compatibility/2006" xmlns:aink="http://schemas.microsoft.com/office/drawing/2016/ink" xmlns:am3d="http://schemas.microsoft.com/office/drawing/2017/model3d" xmlns:o="urn:schemas-microsoft-com:office:office" xmlns:r="http://schemas.openxmlformats.org/officeDocument/2006/relationships" xmlns:m="http://schemas.openxmlformats.org/officeDocument/2006/math" xmlns:v="urn:schemas-microsoft-com:vml" xmlns:wp14="http://schemas.microsoft.com/office/word/2010/wordprocessingDrawing" xmlns:wp="http://schemas.openxmlformats.org/drawingml/2006/wordprocessingDrawing" xmlns:w10="urn:schemas-microsoft-com:office:word" xmlns:w="http://schemas.openxmlformats.org/wordprocessingml/2006/main" xmlns:w14="http://schemas.microsoft.com/office/word/2010/wordml" xmlns:w15="http://schemas.microsoft.com/office/word/2012/wordml" xmlns:w16cex="http://schemas.microsoft.com/office/word/2018/wordml/cex" xmlns:w16cid="http://schemas.microsoft.com/office/word/2016/wordml/cid" xmlns:w16="http://schemas.microsoft.com/office/word/2018/wordml" xmlns:w16se="http://schemas.microsoft.com/office/word/2015/wordml/symex" xmlns:wpg="http://schemas.microsoft.com/office/word/2010/wordprocessingGroup" xmlns:wpi="http://schemas.microsoft.com/office/word/2010/wordprocessingInk" xmlns:wne="http://schemas.microsoft.com/office/word/2006/wordml" xmlns:wps="http://schemas.microsoft.com/office/word/2010/wordprocessingShape" mc:Ignorable="w14 w15 w16se w16cid w16 w16cex wp14">
+<w:glossaryDocument xmlns:wpc="http://schemas.microsoft.com/office/word/2010/wordprocessingCanvas" xmlns:cx="http://schemas.microsoft.com/office/drawing/2014/chartex" xmlns:cx1="http://schemas.microsoft.com/office/drawing/2015/9/8/chartex" xmlns:cx2="http://schemas.microsoft.com/office/drawing/2015/10/21/chartex" xmlns:cx3="http://schemas.microsoft.com/office/drawing/2016/5/9/chartex" xmlns:cx4="http://schemas.microsoft.com/office/drawing/2016/5/10/chartex" xmlns:cx5="http://schemas.microsoft.com/office/drawing/2016/5/11/chartex" xmlns:cx6="http://schemas.microsoft.com/office/drawing/2016/5/12/chartex" xmlns:cx7="http://schemas.microsoft.com/office/drawing/2016/5/13/chartex" xmlns:cx8="http://schemas.microsoft.com/office/drawing/2016/5/14/chartex" xmlns:mc="http://schemas.openxmlformats.org/markup-compatibility/2006" xmlns:aink="http://schemas.microsoft.com/office/drawing/2016/ink" xmlns:am3d="http://schemas.microsoft.com/office/drawing/2017/model3d" xmlns:o="urn:schemas-microsoft-com:office:office" xmlns:r="http://schemas.openxmlformats.org/officeDocument/2006/relationships" xmlns:m="http://schemas.openxmlformats.org/officeDocument/2006/math" xmlns:v="urn:schemas-microsoft-com:vml" xmlns:wp14="http://schemas.microsoft.com/office/word/2010/wordprocessingDrawing" xmlns:wp="http://schemas.openxmlformats.org/drawingml/2006/wordprocessingDrawing" xmlns:w10="urn:schemas-microsoft-com:office:word" xmlns:w="http://schemas.openxmlformats.org/wordprocessingml/2006/main" xmlns:w14="http://schemas.microsoft.com/office/word/2010/wordml" xmlns:w15="http://schemas.microsoft.com/office/word/2012/wordml" xmlns:w16cid="http://schemas.microsoft.com/office/word/2016/wordml/cid" xmlns:w16se="http://schemas.microsoft.com/office/word/2015/wordml/symex" xmlns:wpg="http://schemas.microsoft.com/office/word/2010/wordprocessingGroup" xmlns:wpi="http://schemas.microsoft.com/office/word/2010/wordprocessingInk" xmlns:wne="http://schemas.microsoft.com/office/word/2006/wordml" xmlns:wps="http://schemas.microsoft.com/office/word/2010/wordprocessingShape" mc:Ignorable="w14 w15 w16se w16cid wp14">
   <w:docParts>
     <w:docPart>
       <w:docPartPr>
@@ -8132,7 +8151,7 @@
 </file>
 
 <file path=word/glossary/fontTable.xml><?xml version="1.0" encoding="utf-8"?>
-<w:fonts xmlns:mc="http://schemas.openxmlformats.org/markup-compatibility/2006" xmlns:r="http://schemas.openxmlformats.org/officeDocument/2006/relationships" xmlns:w="http://schemas.openxmlformats.org/wordprocessingml/2006/main" xmlns:w14="http://schemas.microsoft.com/office/word/2010/wordml" xmlns:w15="http://schemas.microsoft.com/office/word/2012/wordml" xmlns:w16cex="http://schemas.microsoft.com/office/word/2018/wordml/cex" xmlns:w16cid="http://schemas.microsoft.com/office/word/2016/wordml/cid" xmlns:w16="http://schemas.microsoft.com/office/word/2018/wordml" xmlns:w16se="http://schemas.microsoft.com/office/word/2015/wordml/symex" mc:Ignorable="w14 w15 w16se w16cid w16 w16cex">
+<w:fonts xmlns:mc="http://schemas.openxmlformats.org/markup-compatibility/2006" xmlns:r="http://schemas.openxmlformats.org/officeDocument/2006/relationships" xmlns:w="http://schemas.openxmlformats.org/wordprocessingml/2006/main" xmlns:w14="http://schemas.microsoft.com/office/word/2010/wordml" xmlns:w15="http://schemas.microsoft.com/office/word/2012/wordml" xmlns:w16cid="http://schemas.microsoft.com/office/word/2016/wordml/cid" xmlns:w16se="http://schemas.microsoft.com/office/word/2015/wordml/symex" mc:Ignorable="w14 w15 w16se w16cid">
   <w:font w:name="Symbol">
     <w:panose1 w:val="05050102010706020507"/>
     <w:charset w:val="02"/>
@@ -8199,6 +8218,7 @@
     <w:sig w:usb0="E1002EFF" w:usb1="C000605B" w:usb2="00000029" w:usb3="00000000" w:csb0="000101FF" w:csb1="00000000"/>
   </w:font>
   <w:font w:name="Arial Nova">
+    <w:altName w:val="Arial Nova"/>
     <w:charset w:val="00"/>
     <w:family w:val="swiss"/>
     <w:pitch w:val="variable"/>
@@ -8215,7 +8235,7 @@
 </file>
 
 <file path=word/glossary/settings.xml><?xml version="1.0" encoding="utf-8"?>
-<w:settings xmlns:mc="http://schemas.openxmlformats.org/markup-compatibility/2006" xmlns:o="urn:schemas-microsoft-com:office:office" xmlns:r="http://schemas.openxmlformats.org/officeDocument/2006/relationships" xmlns:m="http://schemas.openxmlformats.org/officeDocument/2006/math" xmlns:v="urn:schemas-microsoft-com:vml" xmlns:w10="urn:schemas-microsoft-com:office:word" xmlns:w="http://schemas.openxmlformats.org/wordprocessingml/2006/main" xmlns:w14="http://schemas.microsoft.com/office/word/2010/wordml" xmlns:w15="http://schemas.microsoft.com/office/word/2012/wordml" xmlns:w16cex="http://schemas.microsoft.com/office/word/2018/wordml/cex" xmlns:w16cid="http://schemas.microsoft.com/office/word/2016/wordml/cid" xmlns:w16="http://schemas.microsoft.com/office/word/2018/wordml" xmlns:w16se="http://schemas.microsoft.com/office/word/2015/wordml/symex" xmlns:sl="http://schemas.openxmlformats.org/schemaLibrary/2006/main" mc:Ignorable="w14 w15 w16se w16cid w16 w16cex">
+<w:settings xmlns:mc="http://schemas.openxmlformats.org/markup-compatibility/2006" xmlns:o="urn:schemas-microsoft-com:office:office" xmlns:r="http://schemas.openxmlformats.org/officeDocument/2006/relationships" xmlns:m="http://schemas.openxmlformats.org/officeDocument/2006/math" xmlns:v="urn:schemas-microsoft-com:vml" xmlns:w10="urn:schemas-microsoft-com:office:word" xmlns:w="http://schemas.openxmlformats.org/wordprocessingml/2006/main" xmlns:w14="http://schemas.microsoft.com/office/word/2010/wordml" xmlns:w15="http://schemas.microsoft.com/office/word/2012/wordml" xmlns:w16cid="http://schemas.microsoft.com/office/word/2016/wordml/cid" xmlns:w16se="http://schemas.microsoft.com/office/word/2015/wordml/symex" xmlns:sl="http://schemas.openxmlformats.org/schemaLibrary/2006/main" mc:Ignorable="w14 w15 w16se w16cid">
   <w:view w:val="normal"/>
   <w:defaultTabStop w:val="720"/>
   <w:characterSpacingControl w:val="doNotCompress"/>
@@ -8231,6 +8251,7 @@
   <w:rsids>
     <w:rsidRoot w:val="00DC27EB"/>
     <w:rsid w:val="001E7224"/>
+    <w:rsid w:val="003424EA"/>
     <w:rsid w:val="003A5433"/>
     <w:rsid w:val="00A4716F"/>
     <w:rsid w:val="00DC27EB"/>
@@ -8258,7 +8279,7 @@
 </file>
 
 <file path=word/glossary/styles.xml><?xml version="1.0" encoding="utf-8"?>
-<w:styles xmlns:mc="http://schemas.openxmlformats.org/markup-compatibility/2006" xmlns:r="http://schemas.openxmlformats.org/officeDocument/2006/relationships" xmlns:w="http://schemas.openxmlformats.org/wordprocessingml/2006/main" xmlns:w14="http://schemas.microsoft.com/office/word/2010/wordml" xmlns:w15="http://schemas.microsoft.com/office/word/2012/wordml" xmlns:w16cex="http://schemas.microsoft.com/office/word/2018/wordml/cex" xmlns:w16cid="http://schemas.microsoft.com/office/word/2016/wordml/cid" xmlns:w16="http://schemas.microsoft.com/office/word/2018/wordml" xmlns:w16se="http://schemas.microsoft.com/office/word/2015/wordml/symex" mc:Ignorable="w14 w15 w16se w16cid w16 w16cex">
+<w:styles xmlns:mc="http://schemas.openxmlformats.org/markup-compatibility/2006" xmlns:r="http://schemas.openxmlformats.org/officeDocument/2006/relationships" xmlns:w="http://schemas.openxmlformats.org/wordprocessingml/2006/main" xmlns:w14="http://schemas.microsoft.com/office/word/2010/wordml" xmlns:w15="http://schemas.microsoft.com/office/word/2012/wordml" xmlns:w16cid="http://schemas.microsoft.com/office/word/2016/wordml/cid" xmlns:w16se="http://schemas.microsoft.com/office/word/2015/wordml/symex" mc:Ignorable="w14 w15 w16se w16cid">
   <w:docDefaults>
     <w:rPrDefault>
       <w:rPr>
@@ -8701,7 +8722,7 @@
 </file>
 
 <file path=word/glossary/webSettings.xml><?xml version="1.0" encoding="utf-8"?>
-<w:webSettings xmlns:mc="http://schemas.openxmlformats.org/markup-compatibility/2006" xmlns:r="http://schemas.openxmlformats.org/officeDocument/2006/relationships" xmlns:w="http://schemas.openxmlformats.org/wordprocessingml/2006/main" xmlns:w14="http://schemas.microsoft.com/office/word/2010/wordml" xmlns:w15="http://schemas.microsoft.com/office/word/2012/wordml" xmlns:w16cex="http://schemas.microsoft.com/office/word/2018/wordml/cex" xmlns:w16cid="http://schemas.microsoft.com/office/word/2016/wordml/cid" xmlns:w16="http://schemas.microsoft.com/office/word/2018/wordml" xmlns:w16se="http://schemas.microsoft.com/office/word/2015/wordml/symex" mc:Ignorable="w14 w15 w16se w16cid w16 w16cex">
+<w:webSettings xmlns:mc="http://schemas.openxmlformats.org/markup-compatibility/2006" xmlns:r="http://schemas.openxmlformats.org/officeDocument/2006/relationships" xmlns:w="http://schemas.openxmlformats.org/wordprocessingml/2006/main" xmlns:w14="http://schemas.microsoft.com/office/word/2010/wordml" xmlns:w15="http://schemas.microsoft.com/office/word/2012/wordml" xmlns:w16cid="http://schemas.microsoft.com/office/word/2016/wordml/cid" xmlns:w16se="http://schemas.microsoft.com/office/word/2015/wordml/symex" mc:Ignorable="w14 w15 w16se w16cid">
   <w:optimizeForBrowser/>
   <w:allowPNG/>
 </w:webSettings>
@@ -9046,7 +9067,7 @@
 </file>
 
 <file path=customXml/itemProps2.xml><?xml version="1.0" encoding="utf-8"?>
-<ds:datastoreItem xmlns:ds="http://schemas.openxmlformats.org/officeDocument/2006/customXml" ds:itemID="{F9284ABF-7347-4518-A112-CFE3E3431D18}">
+<ds:datastoreItem xmlns:ds="http://schemas.openxmlformats.org/officeDocument/2006/customXml" ds:itemID="{00415F10-EC56-4F0B-87E5-827C104913BE}">
   <ds:schemaRefs>
     <ds:schemaRef ds:uri="http://schemas.openxmlformats.org/officeDocument/2006/bibliography"/>
   </ds:schemaRefs>
